--- a/src/assets/Dziabo_A_Resume.docx
+++ b/src/assets/Dziabo_A_Resume.docx
@@ -140,272 +140,7 @@
           <w:szCs w:val="20"/>
           <w:rtl w:val="0"/>
         </w:rPr>
-        <w:t xml:space="preserve"> </w:t>
-      </w:r>
-    </w:p>
-    <w:p>
-      <w:pPr>
-        <w:widowControl w:val="0"/>
-        <w:spacing w:line="240" w:lineRule="auto"/>
-        <w:jc w:val="center"/>
-        <w:rPr>
-          <w:sz w:val="20"/>
-          <w:szCs w:val="20"/>
-        </w:rPr>
-      </w:pPr>
-      <w:r>
-        <w:rPr>
-          <w:rtl w:val="0"/>
-        </w:rPr>
-      </w:r>
-    </w:p>
-    <w:p>
-      <w:pPr>
-        <w:pageBreakBefore w:val="0"/>
-        <w:spacing w:line="240" w:lineRule="auto"/>
-        <w:rPr>
-          <w:sz w:val="20"/>
-          <w:szCs w:val="20"/>
-        </w:rPr>
-      </w:pPr>
-      <w:r>
-        <w:rPr>
-          <w:rtl w:val="0"/>
-        </w:rPr>
-      </w:r>
-    </w:p>
-    <w:p>
-      <w:pPr>
-        <w:pageBreakBefore w:val="0"/>
-        <w:pBdr>
-          <w:bottom w:color="000000" w:space="2" w:sz="8" w:val="single"/>
-        </w:pBdr>
-        <w:spacing w:line="240" w:lineRule="auto"/>
-        <w:jc w:val="center"/>
-        <w:rPr>
-          <w:b w:val="1"/>
-          <w:sz w:val="20"/>
-          <w:szCs w:val="20"/>
-        </w:rPr>
-      </w:pPr>
-      <w:r>
-        <w:rPr>
-          <w:b w:val="1"/>
-          <w:sz w:val="20"/>
-          <w:szCs w:val="20"/>
-          <w:rtl w:val="0"/>
-        </w:rPr>
-        <w:t xml:space="preserve">SOFTWARE ENGINEER</w:t>
-      </w:r>
-    </w:p>
-    <w:p>
-      <w:pPr>
-        <w:pageBreakBefore w:val="0"/>
-        <w:widowControl w:val="0"/>
-        <w:spacing w:line="240" w:lineRule="auto"/>
-        <w:rPr>
-          <w:sz w:val="20"/>
-          <w:szCs w:val="20"/>
-        </w:rPr>
-      </w:pPr>
-      <w:r>
-        <w:rPr>
-          <w:sz w:val="20"/>
-          <w:szCs w:val="20"/>
-          <w:rtl w:val="0"/>
-        </w:rPr>
-        <w:t xml:space="preserve">Software Engineer skilled in Ruby on Rails and JavaScript based programming</w:t>
-      </w:r>
-      <w:r>
-        <w:rPr>
-          <w:sz w:val="20"/>
-          <w:szCs w:val="20"/>
-          <w:rtl w:val="0"/>
-        </w:rPr>
-        <w:t xml:space="preserve">. Strong leadership and project management skills. Comfortable taking on large challenges and diving into the unknown. </w:t>
-      </w:r>
-      <w:r>
-        <w:rPr>
-          <w:rtl w:val="0"/>
-        </w:rPr>
-      </w:r>
-    </w:p>
-    <w:p>
-      <w:pPr>
-        <w:pageBreakBefore w:val="0"/>
-        <w:widowControl w:val="0"/>
-        <w:spacing w:line="240" w:lineRule="auto"/>
-        <w:rPr>
-          <w:sz w:val="20"/>
-          <w:szCs w:val="20"/>
-        </w:rPr>
-      </w:pPr>
-      <w:r>
-        <w:rPr>
-          <w:rtl w:val="0"/>
-        </w:rPr>
-      </w:r>
-    </w:p>
-    <w:p>
-      <w:pPr>
-        <w:pageBreakBefore w:val="0"/>
-        <w:widowControl w:val="0"/>
-        <w:spacing w:line="240" w:lineRule="auto"/>
-        <w:rPr>
-          <w:sz w:val="20"/>
-          <w:szCs w:val="20"/>
-        </w:rPr>
-      </w:pPr>
-      <w:r>
-        <w:rPr>
-          <w:rtl w:val="0"/>
-        </w:rPr>
-      </w:r>
-    </w:p>
-    <w:p>
-      <w:pPr>
-        <w:pageBreakBefore w:val="0"/>
-        <w:widowControl w:val="0"/>
-        <w:pBdr>
-          <w:bottom w:color="000000" w:space="2" w:sz="8" w:val="single"/>
-        </w:pBdr>
-        <w:spacing w:line="240" w:lineRule="auto"/>
-        <w:jc w:val="center"/>
-        <w:rPr>
-          <w:b w:val="1"/>
-          <w:sz w:val="20"/>
-          <w:szCs w:val="20"/>
-        </w:rPr>
-      </w:pPr>
-      <w:r>
-        <w:rPr>
-          <w:b w:val="1"/>
-          <w:sz w:val="20"/>
-          <w:szCs w:val="20"/>
-          <w:rtl w:val="0"/>
-        </w:rPr>
-        <w:t xml:space="preserve">TECHNICAL </w:t>
-      </w:r>
-      <w:r>
-        <w:rPr>
-          <w:b w:val="1"/>
-          <w:sz w:val="20"/>
-          <w:szCs w:val="20"/>
-          <w:rtl w:val="0"/>
-        </w:rPr>
-        <w:t xml:space="preserve">SKILLS</w:t>
-      </w:r>
-      <w:r>
-        <w:rPr>
-          <w:rtl w:val="0"/>
-        </w:rPr>
-      </w:r>
-    </w:p>
-    <w:p>
-      <w:pPr>
-        <w:pageBreakBefore w:val="0"/>
-        <w:widowControl w:val="0"/>
-        <w:spacing w:line="240" w:lineRule="auto"/>
-        <w:jc w:val="center"/>
-        <w:rPr>
-          <w:sz w:val="20"/>
-          <w:szCs w:val="20"/>
-        </w:rPr>
-      </w:pPr>
-      <w:r>
-        <w:rPr>
-          <w:sz w:val="20"/>
-          <w:szCs w:val="20"/>
-          <w:rtl w:val="0"/>
-        </w:rPr>
-        <w:t xml:space="preserve">Ruby, Rails, SQL, JavaScript, React, Redux, Linux ( Ubuntu ), GitHub,  Adobe Photoshop, Adobe Freehand</w:t>
-      </w:r>
-    </w:p>
-    <w:p>
-      <w:pPr>
-        <w:pageBreakBefore w:val="0"/>
-        <w:widowControl w:val="0"/>
-        <w:spacing w:line="240" w:lineRule="auto"/>
-        <w:jc w:val="center"/>
-        <w:rPr>
-          <w:sz w:val="20"/>
-          <w:szCs w:val="20"/>
-        </w:rPr>
-      </w:pPr>
-      <w:r>
-        <w:rPr>
-          <w:rtl w:val="0"/>
-        </w:rPr>
-      </w:r>
-    </w:p>
-    <w:p>
-      <w:pPr>
-        <w:pageBreakBefore w:val="0"/>
-        <w:pBdr>
-          <w:bottom w:color="000000" w:space="2" w:sz="8" w:val="single"/>
-        </w:pBdr>
-        <w:spacing w:line="240" w:lineRule="auto"/>
-        <w:rPr>
-          <w:sz w:val="20"/>
-          <w:szCs w:val="20"/>
-        </w:rPr>
-      </w:pPr>
-      <w:r>
-        <w:rPr>
-          <w:rtl w:val="0"/>
-        </w:rPr>
-      </w:r>
-    </w:p>
-    <w:p>
-      <w:pPr>
-        <w:pageBreakBefore w:val="0"/>
-        <w:pBdr>
-          <w:bottom w:color="000000" w:space="2" w:sz="8" w:val="single"/>
-        </w:pBdr>
-        <w:spacing w:line="240" w:lineRule="auto"/>
-        <w:jc w:val="center"/>
-        <w:rPr>
-          <w:b w:val="1"/>
-          <w:sz w:val="20"/>
-          <w:szCs w:val="20"/>
-        </w:rPr>
-      </w:pPr>
-      <w:r>
-        <w:rPr>
-          <w:b w:val="1"/>
-          <w:sz w:val="20"/>
-          <w:szCs w:val="20"/>
-          <w:rtl w:val="0"/>
-        </w:rPr>
-        <w:t xml:space="preserve">TECHNICAL PROJECTS</w:t>
-      </w:r>
-    </w:p>
-    <w:p>
-      <w:pPr>
-        <w:widowControl w:val="0"/>
-        <w:spacing w:line="240" w:lineRule="auto"/>
-        <w:rPr>
-          <w:sz w:val="20"/>
-          <w:szCs w:val="20"/>
-          <w:u w:val="single"/>
-        </w:rPr>
-      </w:pPr>
-      <w:r>
-        <w:rPr>
-          <w:b w:val="1"/>
-          <w:sz w:val="20"/>
-          <w:szCs w:val="20"/>
-          <w:rtl w:val="0"/>
-        </w:rPr>
-        <w:t xml:space="preserve">Adventure Game</w:t>
-      </w:r>
-      <w:r>
-        <w:rPr>
-          <w:sz w:val="20"/>
-          <w:szCs w:val="20"/>
-          <w:rtl w:val="0"/>
-        </w:rPr>
-        <w:t xml:space="preserve"> - </w:t>
+        <w:t xml:space="preserve"> | </w:t>
       </w:r>
       <w:hyperlink r:id="rId10">
         <w:r>
@@ -416,7 +151,7 @@
             <w:u w:val="single"/>
             <w:rtl w:val="0"/>
           </w:rPr>
-          <w:t xml:space="preserve">Github</w:t>
+          <w:t xml:space="preserve">Portfolio</w:t>
         </w:r>
       </w:hyperlink>
       <w:r>
@@ -429,163 +164,237 @@
       <w:pPr>
         <w:widowControl w:val="0"/>
         <w:spacing w:line="240" w:lineRule="auto"/>
-        <w:rPr>
-          <w:sz w:val="20"/>
-          <w:szCs w:val="20"/>
-        </w:rPr>
-      </w:pPr>
-      <w:r>
-        <w:rPr>
-          <w:sz w:val="20"/>
-          <w:szCs w:val="20"/>
-          <w:rtl w:val="0"/>
-        </w:rPr>
-        <w:t xml:space="preserve">Top down view adventure game with user login, new game, saved games, key settings and highscore features</w:t>
-      </w:r>
-      <w:r>
-        <w:rPr>
-          <w:sz w:val="20"/>
-          <w:szCs w:val="20"/>
-          <w:rtl w:val="0"/>
-        </w:rPr>
-        <w:t xml:space="preserve">.</w:t>
-      </w:r>
-    </w:p>
-    <w:p>
-      <w:pPr>
-        <w:widowControl w:val="0"/>
-        <w:numPr>
-          <w:ilvl w:val="0"/>
-          <w:numId w:val="1"/>
-        </w:numPr>
-        <w:spacing w:line="240" w:lineRule="auto"/>
-        <w:ind w:left="450" w:hanging="360"/>
-        <w:rPr>
-          <w:sz w:val="20"/>
-          <w:szCs w:val="20"/>
-        </w:rPr>
-      </w:pPr>
-      <w:r>
-        <w:rPr>
-          <w:sz w:val="20"/>
-          <w:szCs w:val="20"/>
-          <w:rtl w:val="0"/>
-        </w:rPr>
-        <w:t xml:space="preserve">Full-stack project with a React frontend and a Rails backend</w:t>
-      </w:r>
-    </w:p>
-    <w:p>
-      <w:pPr>
-        <w:widowControl w:val="0"/>
-        <w:numPr>
-          <w:ilvl w:val="0"/>
-          <w:numId w:val="1"/>
-        </w:numPr>
-        <w:spacing w:line="240" w:lineRule="auto"/>
-        <w:ind w:left="450" w:hanging="360"/>
-        <w:rPr>
-          <w:sz w:val="20"/>
-          <w:szCs w:val="20"/>
-          <w:u w:val="none"/>
-        </w:rPr>
-      </w:pPr>
-      <w:r>
-        <w:rPr>
-          <w:sz w:val="20"/>
-          <w:szCs w:val="20"/>
-          <w:rtl w:val="0"/>
-        </w:rPr>
-        <w:t xml:space="preserve">Utilizes Redux for state management </w:t>
-      </w:r>
-    </w:p>
-    <w:p>
-      <w:pPr>
-        <w:widowControl w:val="0"/>
-        <w:numPr>
-          <w:ilvl w:val="0"/>
-          <w:numId w:val="1"/>
-        </w:numPr>
-        <w:spacing w:line="240" w:lineRule="auto"/>
-        <w:ind w:left="450" w:hanging="360"/>
-        <w:rPr>
-          <w:sz w:val="20"/>
-          <w:szCs w:val="20"/>
-        </w:rPr>
-      </w:pPr>
-      <w:r>
-        <w:rPr>
-          <w:sz w:val="20"/>
-          <w:szCs w:val="20"/>
-          <w:rtl w:val="0"/>
-        </w:rPr>
-        <w:t xml:space="preserve">Single page application with multiple client-side routes using React Router</w:t>
-      </w:r>
-    </w:p>
-    <w:p>
-      <w:pPr>
-        <w:widowControl w:val="0"/>
-        <w:numPr>
-          <w:ilvl w:val="0"/>
-          <w:numId w:val="1"/>
-        </w:numPr>
-        <w:spacing w:line="240" w:lineRule="auto"/>
-        <w:ind w:left="450" w:hanging="360"/>
-        <w:rPr>
-          <w:sz w:val="20"/>
-          <w:szCs w:val="20"/>
-        </w:rPr>
-      </w:pPr>
-      <w:r>
-        <w:rPr>
-          <w:sz w:val="20"/>
-          <w:szCs w:val="20"/>
-          <w:rtl w:val="0"/>
-        </w:rPr>
-        <w:t xml:space="preserve">Implemented authentication/authorization including password protection using bcrypt</w:t>
-      </w:r>
-    </w:p>
-    <w:p>
-      <w:pPr>
-        <w:widowControl w:val="0"/>
-        <w:numPr>
-          <w:ilvl w:val="0"/>
-          <w:numId w:val="1"/>
-        </w:numPr>
-        <w:spacing w:line="240" w:lineRule="auto"/>
-        <w:ind w:left="450" w:hanging="360"/>
-        <w:rPr>
-          <w:sz w:val="20"/>
-          <w:szCs w:val="20"/>
-        </w:rPr>
-      </w:pPr>
-      <w:r>
-        <w:rPr>
-          <w:sz w:val="20"/>
-          <w:szCs w:val="20"/>
-          <w:rtl w:val="0"/>
-        </w:rPr>
-        <w:t xml:space="preserve">Custom CSS for character movement and animation </w:t>
-      </w:r>
-      <w:r>
-        <w:rPr>
-          <w:rtl w:val="0"/>
-        </w:rPr>
-      </w:r>
-    </w:p>
-    <w:p>
-      <w:pPr>
-        <w:widowControl w:val="0"/>
-        <w:spacing w:line="240" w:lineRule="auto"/>
-        <w:rPr>
-          <w:b w:val="1"/>
-          <w:sz w:val="20"/>
-          <w:szCs w:val="20"/>
-        </w:rPr>
-      </w:pPr>
-      <w:r>
-        <w:rPr>
-          <w:rtl w:val="0"/>
-        </w:rPr>
+        <w:jc w:val="center"/>
+        <w:rPr>
+          <w:sz w:val="20"/>
+          <w:szCs w:val="20"/>
+        </w:rPr>
+      </w:pPr>
+      <w:r>
+        <w:rPr>
+          <w:rtl w:val="0"/>
+        </w:rPr>
+      </w:r>
+    </w:p>
+    <w:p>
+      <w:pPr>
+        <w:pageBreakBefore w:val="0"/>
+        <w:spacing w:line="240" w:lineRule="auto"/>
+        <w:rPr>
+          <w:sz w:val="20"/>
+          <w:szCs w:val="20"/>
+        </w:rPr>
+      </w:pPr>
+      <w:r>
+        <w:rPr>
+          <w:rtl w:val="0"/>
+        </w:rPr>
+      </w:r>
+    </w:p>
+    <w:p>
+      <w:pPr>
+        <w:pageBreakBefore w:val="0"/>
+        <w:pBdr>
+          <w:bottom w:color="000000" w:space="2" w:sz="8" w:val="single"/>
+        </w:pBdr>
+        <w:spacing w:line="240" w:lineRule="auto"/>
+        <w:jc w:val="center"/>
+        <w:rPr>
+          <w:b w:val="1"/>
+          <w:sz w:val="20"/>
+          <w:szCs w:val="20"/>
+        </w:rPr>
+      </w:pPr>
+      <w:r>
+        <w:rPr>
+          <w:b w:val="1"/>
+          <w:sz w:val="20"/>
+          <w:szCs w:val="20"/>
+          <w:rtl w:val="0"/>
+        </w:rPr>
+        <w:t xml:space="preserve">SOFTWARE ENGINEER</w:t>
+      </w:r>
+    </w:p>
+    <w:p>
+      <w:pPr>
+        <w:pageBreakBefore w:val="0"/>
+        <w:widowControl w:val="0"/>
+        <w:spacing w:line="240" w:lineRule="auto"/>
+        <w:rPr>
+          <w:sz w:val="20"/>
+          <w:szCs w:val="20"/>
+        </w:rPr>
+      </w:pPr>
+      <w:r>
+        <w:rPr>
+          <w:sz w:val="20"/>
+          <w:szCs w:val="20"/>
+          <w:rtl w:val="0"/>
+        </w:rPr>
+        <w:t xml:space="preserve">Software Engineer skilled in Ruby on Rails and JavaScript based programming</w:t>
+      </w:r>
+      <w:r>
+        <w:rPr>
+          <w:sz w:val="20"/>
+          <w:szCs w:val="20"/>
+          <w:rtl w:val="0"/>
+        </w:rPr>
+        <w:t xml:space="preserve">. Strong leadership and project management skills. Comfortable taking on large challenges and diving into the unknown.</w:t>
+      </w:r>
+      <w:r>
+        <w:rPr>
+          <w:rtl w:val="0"/>
+        </w:rPr>
+      </w:r>
+    </w:p>
+    <w:p>
+      <w:pPr>
+        <w:pageBreakBefore w:val="0"/>
+        <w:widowControl w:val="0"/>
+        <w:spacing w:line="240" w:lineRule="auto"/>
+        <w:rPr>
+          <w:sz w:val="20"/>
+          <w:szCs w:val="20"/>
+        </w:rPr>
+      </w:pPr>
+      <w:r>
+        <w:rPr>
+          <w:rtl w:val="0"/>
+        </w:rPr>
+      </w:r>
+    </w:p>
+    <w:p>
+      <w:pPr>
+        <w:pageBreakBefore w:val="0"/>
+        <w:widowControl w:val="0"/>
+        <w:spacing w:line="240" w:lineRule="auto"/>
+        <w:rPr>
+          <w:sz w:val="20"/>
+          <w:szCs w:val="20"/>
+        </w:rPr>
+      </w:pPr>
+      <w:r>
+        <w:rPr>
+          <w:rtl w:val="0"/>
+        </w:rPr>
+      </w:r>
+    </w:p>
+    <w:p>
+      <w:pPr>
+        <w:pageBreakBefore w:val="0"/>
+        <w:widowControl w:val="0"/>
+        <w:pBdr>
+          <w:bottom w:color="000000" w:space="2" w:sz="8" w:val="single"/>
+        </w:pBdr>
+        <w:spacing w:line="240" w:lineRule="auto"/>
+        <w:jc w:val="center"/>
+        <w:rPr>
+          <w:b w:val="1"/>
+          <w:sz w:val="20"/>
+          <w:szCs w:val="20"/>
+        </w:rPr>
+      </w:pPr>
+      <w:r>
+        <w:rPr>
+          <w:b w:val="1"/>
+          <w:sz w:val="20"/>
+          <w:szCs w:val="20"/>
+          <w:rtl w:val="0"/>
+        </w:rPr>
+        <w:t xml:space="preserve">TECHNICAL </w:t>
+      </w:r>
+      <w:r>
+        <w:rPr>
+          <w:b w:val="1"/>
+          <w:sz w:val="20"/>
+          <w:szCs w:val="20"/>
+          <w:rtl w:val="0"/>
+        </w:rPr>
+        <w:t xml:space="preserve">SKILLS</w:t>
+      </w:r>
+      <w:r>
+        <w:rPr>
+          <w:rtl w:val="0"/>
+        </w:rPr>
+      </w:r>
+    </w:p>
+    <w:p>
+      <w:pPr>
+        <w:pageBreakBefore w:val="0"/>
+        <w:widowControl w:val="0"/>
+        <w:spacing w:line="240" w:lineRule="auto"/>
+        <w:jc w:val="center"/>
+        <w:rPr>
+          <w:sz w:val="20"/>
+          <w:szCs w:val="20"/>
+        </w:rPr>
+      </w:pPr>
+      <w:r>
+        <w:rPr>
+          <w:sz w:val="20"/>
+          <w:szCs w:val="20"/>
+          <w:rtl w:val="0"/>
+        </w:rPr>
+        <w:t xml:space="preserve">Ruby, Rails, SQL, JavaScript, React, Redux, Linux ( Ubuntu ), GitHub,  Adobe Photoshop, Adobe Freehand</w:t>
+      </w:r>
+    </w:p>
+    <w:p>
+      <w:pPr>
+        <w:pageBreakBefore w:val="0"/>
+        <w:widowControl w:val="0"/>
+        <w:spacing w:line="240" w:lineRule="auto"/>
+        <w:jc w:val="center"/>
+        <w:rPr>
+          <w:sz w:val="20"/>
+          <w:szCs w:val="20"/>
+        </w:rPr>
+      </w:pPr>
+      <w:r>
+        <w:rPr>
+          <w:rtl w:val="0"/>
+        </w:rPr>
+      </w:r>
+    </w:p>
+    <w:p>
+      <w:pPr>
+        <w:pageBreakBefore w:val="0"/>
+        <w:pBdr>
+          <w:bottom w:color="000000" w:space="2" w:sz="8" w:val="single"/>
+        </w:pBdr>
+        <w:spacing w:line="240" w:lineRule="auto"/>
+        <w:rPr>
+          <w:sz w:val="20"/>
+          <w:szCs w:val="20"/>
+        </w:rPr>
+      </w:pPr>
+      <w:r>
+        <w:rPr>
+          <w:rtl w:val="0"/>
+        </w:rPr>
+      </w:r>
+    </w:p>
+    <w:p>
+      <w:pPr>
+        <w:pageBreakBefore w:val="0"/>
+        <w:pBdr>
+          <w:bottom w:color="000000" w:space="2" w:sz="8" w:val="single"/>
+        </w:pBdr>
+        <w:spacing w:line="240" w:lineRule="auto"/>
+        <w:jc w:val="center"/>
+        <w:rPr>
+          <w:b w:val="1"/>
+          <w:sz w:val="20"/>
+          <w:szCs w:val="20"/>
+        </w:rPr>
+      </w:pPr>
+      <w:r>
+        <w:rPr>
+          <w:b w:val="1"/>
+          <w:sz w:val="20"/>
+          <w:szCs w:val="20"/>
+          <w:rtl w:val="0"/>
+        </w:rPr>
+        <w:t xml:space="preserve">TECHNICAL PROJECTS</w:t>
       </w:r>
     </w:p>
     <w:p>
@@ -605,7 +414,7 @@
           <w:szCs w:val="20"/>
           <w:rtl w:val="0"/>
         </w:rPr>
-        <w:t xml:space="preserve">Drift World</w:t>
+        <w:t xml:space="preserve">Adventure Game</w:t>
       </w:r>
       <w:r>
         <w:rPr>
@@ -648,7 +457,7 @@
           <w:szCs w:val="20"/>
           <w:rtl w:val="0"/>
         </w:rPr>
-        <w:t xml:space="preserve">Social app for the drifting community that provides: classifieds, events, services, and media sections</w:t>
+        <w:t xml:space="preserve">Top down view adventure game with user login, new game, saved games, key settings and highscore features</w:t>
       </w:r>
       <w:r>
         <w:rPr>
@@ -694,15 +503,16 @@
         <w:rPr>
           <w:sz w:val="20"/>
           <w:szCs w:val="20"/>
-        </w:rPr>
-      </w:pPr>
-      <w:r>
-        <w:rPr>
-          <w:sz w:val="20"/>
-          <w:szCs w:val="20"/>
-          <w:rtl w:val="0"/>
-        </w:rPr>
-        <w:t xml:space="preserve">Single page application with multiple client-side routes using React Router</w:t>
+          <w:u w:val="none"/>
+        </w:rPr>
+      </w:pPr>
+      <w:r>
+        <w:rPr>
+          <w:sz w:val="20"/>
+          <w:szCs w:val="20"/>
+          <w:rtl w:val="0"/>
+        </w:rPr>
+        <w:t xml:space="preserve">Utilizes Redux for state management </w:t>
       </w:r>
     </w:p>
     <w:p>
@@ -725,7 +535,7 @@
           <w:szCs w:val="20"/>
           <w:rtl w:val="0"/>
         </w:rPr>
-        <w:t xml:space="preserve">Implemented authentication/authorization including password protection using bcrypt</w:t>
+        <w:t xml:space="preserve">Single page application with multiple client-side routes using React Router</w:t>
       </w:r>
     </w:p>
     <w:p>
@@ -740,16 +550,15 @@
         <w:rPr>
           <w:sz w:val="20"/>
           <w:szCs w:val="20"/>
-          <w:u w:val="none"/>
-        </w:rPr>
-      </w:pPr>
-      <w:r>
-        <w:rPr>
-          <w:sz w:val="20"/>
-          <w:szCs w:val="20"/>
-          <w:rtl w:val="0"/>
-        </w:rPr>
-        <w:t xml:space="preserve">Validations for new user sign up and existing user login</w:t>
+        </w:rPr>
+      </w:pPr>
+      <w:r>
+        <w:rPr>
+          <w:sz w:val="20"/>
+          <w:szCs w:val="20"/>
+          <w:rtl w:val="0"/>
+        </w:rPr>
+        <w:t xml:space="preserve">Implemented authentication/authorization including password protection using bcrypt</w:t>
       </w:r>
     </w:p>
     <w:p>
@@ -772,6 +581,214 @@
           <w:szCs w:val="20"/>
           <w:rtl w:val="0"/>
         </w:rPr>
+        <w:t xml:space="preserve">Custom CSS for character movement and animation </w:t>
+      </w:r>
+      <w:r>
+        <w:rPr>
+          <w:rtl w:val="0"/>
+        </w:rPr>
+      </w:r>
+    </w:p>
+    <w:p>
+      <w:pPr>
+        <w:widowControl w:val="0"/>
+        <w:spacing w:line="240" w:lineRule="auto"/>
+        <w:rPr>
+          <w:b w:val="1"/>
+          <w:sz w:val="20"/>
+          <w:szCs w:val="20"/>
+        </w:rPr>
+      </w:pPr>
+      <w:r>
+        <w:rPr>
+          <w:rtl w:val="0"/>
+        </w:rPr>
+      </w:r>
+    </w:p>
+    <w:p>
+      <w:pPr>
+        <w:widowControl w:val="0"/>
+        <w:spacing w:line="240" w:lineRule="auto"/>
+        <w:rPr>
+          <w:sz w:val="20"/>
+          <w:szCs w:val="20"/>
+          <w:u w:val="single"/>
+        </w:rPr>
+      </w:pPr>
+      <w:r>
+        <w:rPr>
+          <w:b w:val="1"/>
+          <w:sz w:val="20"/>
+          <w:szCs w:val="20"/>
+          <w:rtl w:val="0"/>
+        </w:rPr>
+        <w:t xml:space="preserve">Drift World</w:t>
+      </w:r>
+      <w:r>
+        <w:rPr>
+          <w:sz w:val="20"/>
+          <w:szCs w:val="20"/>
+          <w:rtl w:val="0"/>
+        </w:rPr>
+        <w:t xml:space="preserve"> - </w:t>
+      </w:r>
+      <w:hyperlink r:id="rId12">
+        <w:r>
+          <w:rPr>
+            <w:color w:val="1155cc"/>
+            <w:sz w:val="20"/>
+            <w:szCs w:val="20"/>
+            <w:u w:val="single"/>
+            <w:rtl w:val="0"/>
+          </w:rPr>
+          <w:t xml:space="preserve">Github</w:t>
+        </w:r>
+      </w:hyperlink>
+      <w:r>
+        <w:rPr>
+          <w:rtl w:val="0"/>
+        </w:rPr>
+      </w:r>
+    </w:p>
+    <w:p>
+      <w:pPr>
+        <w:widowControl w:val="0"/>
+        <w:spacing w:line="240" w:lineRule="auto"/>
+        <w:rPr>
+          <w:sz w:val="20"/>
+          <w:szCs w:val="20"/>
+        </w:rPr>
+      </w:pPr>
+      <w:r>
+        <w:rPr>
+          <w:sz w:val="20"/>
+          <w:szCs w:val="20"/>
+          <w:rtl w:val="0"/>
+        </w:rPr>
+        <w:t xml:space="preserve">Social app for the drifting community that provides: classifieds, events, services, and media sections</w:t>
+      </w:r>
+      <w:r>
+        <w:rPr>
+          <w:sz w:val="20"/>
+          <w:szCs w:val="20"/>
+          <w:rtl w:val="0"/>
+        </w:rPr>
+        <w:t xml:space="preserve">.</w:t>
+      </w:r>
+    </w:p>
+    <w:p>
+      <w:pPr>
+        <w:widowControl w:val="0"/>
+        <w:numPr>
+          <w:ilvl w:val="0"/>
+          <w:numId w:val="1"/>
+        </w:numPr>
+        <w:spacing w:line="240" w:lineRule="auto"/>
+        <w:ind w:left="450" w:hanging="360"/>
+        <w:rPr>
+          <w:sz w:val="20"/>
+          <w:szCs w:val="20"/>
+        </w:rPr>
+      </w:pPr>
+      <w:r>
+        <w:rPr>
+          <w:sz w:val="20"/>
+          <w:szCs w:val="20"/>
+          <w:rtl w:val="0"/>
+        </w:rPr>
+        <w:t xml:space="preserve">Full-stack project with a React frontend and a Rails backend</w:t>
+      </w:r>
+    </w:p>
+    <w:p>
+      <w:pPr>
+        <w:widowControl w:val="0"/>
+        <w:numPr>
+          <w:ilvl w:val="0"/>
+          <w:numId w:val="1"/>
+        </w:numPr>
+        <w:spacing w:line="240" w:lineRule="auto"/>
+        <w:ind w:left="450" w:hanging="360"/>
+        <w:rPr>
+          <w:sz w:val="20"/>
+          <w:szCs w:val="20"/>
+        </w:rPr>
+      </w:pPr>
+      <w:r>
+        <w:rPr>
+          <w:sz w:val="20"/>
+          <w:szCs w:val="20"/>
+          <w:rtl w:val="0"/>
+        </w:rPr>
+        <w:t xml:space="preserve">Single page application with multiple client-side routes using React Router</w:t>
+      </w:r>
+    </w:p>
+    <w:p>
+      <w:pPr>
+        <w:widowControl w:val="0"/>
+        <w:numPr>
+          <w:ilvl w:val="0"/>
+          <w:numId w:val="1"/>
+        </w:numPr>
+        <w:spacing w:line="240" w:lineRule="auto"/>
+        <w:ind w:left="450" w:hanging="360"/>
+        <w:rPr>
+          <w:sz w:val="20"/>
+          <w:szCs w:val="20"/>
+        </w:rPr>
+      </w:pPr>
+      <w:r>
+        <w:rPr>
+          <w:sz w:val="20"/>
+          <w:szCs w:val="20"/>
+          <w:rtl w:val="0"/>
+        </w:rPr>
+        <w:t xml:space="preserve">Implemented authentication/authorization including password protection using bcrypt</w:t>
+      </w:r>
+    </w:p>
+    <w:p>
+      <w:pPr>
+        <w:widowControl w:val="0"/>
+        <w:numPr>
+          <w:ilvl w:val="0"/>
+          <w:numId w:val="1"/>
+        </w:numPr>
+        <w:spacing w:line="240" w:lineRule="auto"/>
+        <w:ind w:left="450" w:hanging="360"/>
+        <w:rPr>
+          <w:sz w:val="20"/>
+          <w:szCs w:val="20"/>
+          <w:u w:val="none"/>
+        </w:rPr>
+      </w:pPr>
+      <w:r>
+        <w:rPr>
+          <w:sz w:val="20"/>
+          <w:szCs w:val="20"/>
+          <w:rtl w:val="0"/>
+        </w:rPr>
+        <w:t xml:space="preserve">Validations for new user sign up and existing user login</w:t>
+      </w:r>
+    </w:p>
+    <w:p>
+      <w:pPr>
+        <w:widowControl w:val="0"/>
+        <w:numPr>
+          <w:ilvl w:val="0"/>
+          <w:numId w:val="1"/>
+        </w:numPr>
+        <w:spacing w:line="240" w:lineRule="auto"/>
+        <w:ind w:left="450" w:hanging="360"/>
+        <w:rPr>
+          <w:sz w:val="20"/>
+          <w:szCs w:val="20"/>
+        </w:rPr>
+      </w:pPr>
+      <w:r>
+        <w:rPr>
+          <w:sz w:val="20"/>
+          <w:szCs w:val="20"/>
+          <w:rtl w:val="0"/>
+        </w:rPr>
         <w:t xml:space="preserve">User access to edit and delete resources only if they are the creator of that resource </w:t>
       </w:r>
       <w:r>
@@ -833,7 +850,7 @@
         </w:rPr>
         <w:t xml:space="preserve">Github - </w:t>
       </w:r>
-      <w:hyperlink r:id="rId12">
+      <w:hyperlink r:id="rId13">
         <w:r>
           <w:rPr>
             <w:color w:val="1155cc"/>
@@ -861,7 +878,7 @@
         </w:rPr>
         <w:t xml:space="preserve"> </w:t>
       </w:r>
-      <w:hyperlink r:id="rId13">
+      <w:hyperlink r:id="rId14">
         <w:r>
           <w:rPr>
             <w:color w:val="1155cc"/>
@@ -1088,7 +1105,7 @@
       <w:pPr>
         <w:pageBreakBefore w:val="0"/>
         <w:tabs>
-          <w:tab w:val="right" w:pos="10800"/>
+          <w:tab w:val="right" w:leader="none" w:pos="10800"/>
         </w:tabs>
         <w:spacing w:line="240" w:lineRule="auto"/>
         <w:rPr>
@@ -1125,7 +1142,7 @@
       <w:pPr>
         <w:pageBreakBefore w:val="0"/>
         <w:tabs>
-          <w:tab w:val="right" w:pos="10800"/>
+          <w:tab w:val="right" w:leader="none" w:pos="10800"/>
         </w:tabs>
         <w:spacing w:line="240" w:lineRule="auto"/>
         <w:rPr>
@@ -1283,7 +1300,7 @@
         <w:pageBreakBefore w:val="0"/>
         <w:widowControl w:val="0"/>
         <w:tabs>
-          <w:tab w:val="right" w:pos="10800"/>
+          <w:tab w:val="right" w:leader="none" w:pos="10800"/>
         </w:tabs>
         <w:spacing w:line="240" w:lineRule="auto"/>
         <w:rPr>
@@ -1321,7 +1338,7 @@
         <w:pageBreakBefore w:val="0"/>
         <w:widowControl w:val="0"/>
         <w:tabs>
-          <w:tab w:val="right" w:pos="10800"/>
+          <w:tab w:val="right" w:leader="none" w:pos="10800"/>
         </w:tabs>
         <w:spacing w:line="240" w:lineRule="auto"/>
         <w:rPr>
@@ -1391,7 +1408,7 @@
       <w:pPr>
         <w:pageBreakBefore w:val="0"/>
         <w:tabs>
-          <w:tab w:val="right" w:pos="10800"/>
+          <w:tab w:val="right" w:leader="none" w:pos="10800"/>
         </w:tabs>
         <w:spacing w:line="240" w:lineRule="auto"/>
         <w:ind w:right="0"/>
@@ -1429,7 +1446,7 @@
       <w:pPr>
         <w:pageBreakBefore w:val="0"/>
         <w:tabs>
-          <w:tab w:val="right" w:pos="10800"/>
+          <w:tab w:val="right" w:leader="none" w:pos="10800"/>
         </w:tabs>
         <w:spacing w:line="240" w:lineRule="auto"/>
         <w:ind w:right="0"/>

--- a/src/assets/Dziabo_A_Resume.docx
+++ b/src/assets/Dziabo_A_Resume.docx
@@ -239,12 +239,15 @@
           <w:szCs w:val="20"/>
           <w:rtl w:val="0"/>
         </w:rPr>
-        <w:t xml:space="preserve">. Strong leadership and project management skills. Comfortable taking on large challenges and diving into the unknown.</w:t>
-      </w:r>
-      <w:r>
-        <w:rPr>
-          <w:rtl w:val="0"/>
-        </w:rPr>
+        <w:t xml:space="preserve">. </w:t>
+      </w:r>
+      <w:r>
+        <w:rPr>
+          <w:sz w:val="20"/>
+          <w:szCs w:val="20"/>
+          <w:rtl w:val="0"/>
+        </w:rPr>
+        <w:t xml:space="preserve">I’m the type of person that enjoys taking on new challenges and pushing myself further each time I do something. I am a very adaptable person and can work well in multiple situations, from working in a group to working solo, working with close supervision to working self supervised. I am a quick learner and can quickly get up to speed on new concepts, languages, etc.</w:t>
       </w:r>
     </w:p>
     <w:p>

--- a/src/assets/Dziabo_A_Resume.docx
+++ b/src/assets/Dziabo_A_Resume.docx
@@ -338,7 +338,7 @@
           <w:szCs w:val="20"/>
           <w:rtl w:val="0"/>
         </w:rPr>
-        <w:t xml:space="preserve">Ruby, Rails, SQL, JavaScript, React, Redux, Linux ( Ubuntu ), GitHub,  Adobe Photoshop, Adobe Freehand</w:t>
+        <w:t xml:space="preserve">Ruby on Rails, SQL, PostgreSQL, Active Record, JavaScript, HTML, CSS, React, Redux, RESTful API, Linux ( Ubuntu ), GitHub, VSCode, Adobe Photoshop, Adobe Freehand</w:t>
       </w:r>
     </w:p>
     <w:p>

--- a/src/assets/Dziabo_A_Resume.docx
+++ b/src/assets/Dziabo_A_Resume.docx
@@ -338,7 +338,15 @@
           <w:szCs w:val="20"/>
           <w:rtl w:val="0"/>
         </w:rPr>
-        <w:t xml:space="preserve">Ruby on Rails, SQL, PostgreSQL, Active Record, JavaScript, HTML, CSS, React, Redux, RESTful API, Linux ( Ubuntu ), GitHub, VSCode, Adobe Photoshop, Adobe Freehand</w:t>
+        <w:t xml:space="preserve"> React.js, Redux, JavaScript, HTML, CSS, </w:t>
+      </w:r>
+      <w:r>
+        <w:rPr>
+          <w:sz w:val="20"/>
+          <w:szCs w:val="20"/>
+          <w:rtl w:val="0"/>
+        </w:rPr>
+        <w:t xml:space="preserve">Ruby on Rails, SQL, PostgreSQL, Active Record, SQLite, Authentication, Object-Oriented Programming, MVC Frameworks, CRUD, RESTful API, Linux ( Ubuntu ), GitHub, VSCode, Adobe Photoshop, Adobe Freehand</w:t>
       </w:r>
     </w:p>
     <w:p>
@@ -1464,7 +1472,7 @@
           <w:szCs w:val="20"/>
           <w:rtl w:val="0"/>
         </w:rPr>
-        <w:t xml:space="preserve">Bachelor’s Degree, Computer Graphics</w:t>
+        <w:t xml:space="preserve">Bachelor’s Degree, Computer Animation</w:t>
       </w:r>
       <w:r>
         <w:rPr>
